--- a/fuentes/contenidos/grado03/guion02/MA_03_02_CO_REC90.docx
+++ b/fuentes/contenidos/grado03/guion02/MA_03_02_CO_REC90.docx
@@ -1,6 +1,6 @@
 
 <file path=word/document.xml><?xml version="1.0" encoding="utf-8"?>
-<w:document xmlns:wpc="http://schemas.microsoft.com/office/word/2010/wordprocessingCanvas" xmlns:mo="http://schemas.microsoft.com/office/mac/office/2008/main" xmlns:mc="http://schemas.openxmlformats.org/markup-compatibility/2006" xmlns:mv="urn:schemas-microsoft-com:mac:vml" xmlns:o="urn:schemas-microsoft-com:office:office" xmlns:r="http://schemas.openxmlformats.org/officeDocument/2006/relationships" xmlns:m="http://schemas.openxmlformats.org/officeDocument/2006/math" xmlns:v="urn:schemas-microsoft-com:vml" xmlns:wp14="http://schemas.microsoft.com/office/word/2010/wordprocessingDrawing" xmlns:wp="http://schemas.openxmlformats.org/drawingml/2006/wordprocessingDrawing" xmlns:w10="urn:schemas-microsoft-com:office:word" xmlns:w="http://schemas.openxmlformats.org/wordprocessingml/2006/main" xmlns:w14="http://schemas.microsoft.com/office/word/2010/wordml" xmlns:wpg="http://schemas.microsoft.com/office/word/2010/wordprocessingGroup" xmlns:wpi="http://schemas.microsoft.com/office/word/2010/wordprocessingInk" xmlns:wne="http://schemas.microsoft.com/office/word/2006/wordml" xmlns:wps="http://schemas.microsoft.com/office/word/2010/wordprocessingShape" mc:Ignorable="w14 wp14">
+<w:document xmlns:wpc="http://schemas.microsoft.com/office/word/2010/wordprocessingCanvas" xmlns:mc="http://schemas.openxmlformats.org/markup-compatibility/2006" xmlns:o="urn:schemas-microsoft-com:office:office" xmlns:r="http://schemas.openxmlformats.org/officeDocument/2006/relationships" xmlns:m="http://schemas.openxmlformats.org/officeDocument/2006/math" xmlns:v="urn:schemas-microsoft-com:vml" xmlns:wp14="http://schemas.microsoft.com/office/word/2010/wordprocessingDrawing" xmlns:wp="http://schemas.openxmlformats.org/drawingml/2006/wordprocessingDrawing" xmlns:w10="urn:schemas-microsoft-com:office:word" xmlns:w="http://schemas.openxmlformats.org/wordprocessingml/2006/main" xmlns:w14="http://schemas.microsoft.com/office/word/2010/wordml" xmlns:wpg="http://schemas.microsoft.com/office/word/2010/wordprocessingGroup" xmlns:wpi="http://schemas.microsoft.com/office/word/2010/wordprocessingInk" xmlns:wne="http://schemas.microsoft.com/office/word/2006/wordml" xmlns:wps="http://schemas.microsoft.com/office/word/2010/wordprocessingShape" mc:Ignorable="w14 wp14">
   <w:body>
     <w:p>
       <w:pPr>
@@ -272,8 +272,37 @@
           <w:szCs w:val="18"/>
           <w:lang w:val="es-ES_tradnl"/>
         </w:rPr>
-        <w:t>Identificar el número que se asocia a una descomposición polinómica.</w:t>
-      </w:r>
+        <w:t>Identifica</w:t>
+      </w:r>
+      <w:r>
+        <w:rPr>
+          <w:rFonts w:ascii="Arial" w:hAnsi="Arial" w:cs="Arial"/>
+          <w:sz w:val="18"/>
+          <w:szCs w:val="18"/>
+          <w:lang w:val="es-ES_tradnl"/>
+        </w:rPr>
+        <w:t xml:space="preserve"> el número que se asocia </w:t>
+      </w:r>
+      <w:r>
+        <w:rPr>
+          <w:rFonts w:ascii="Arial" w:hAnsi="Arial" w:cs="Arial"/>
+          <w:sz w:val="18"/>
+          <w:szCs w:val="18"/>
+          <w:lang w:val="es-ES_tradnl"/>
+        </w:rPr>
+        <w:t xml:space="preserve">a una descomposición </w:t>
+      </w:r>
+      <w:proofErr w:type="spellStart"/>
+      <w:r>
+        <w:rPr>
+          <w:rFonts w:ascii="Arial" w:hAnsi="Arial" w:cs="Arial"/>
+          <w:sz w:val="18"/>
+          <w:szCs w:val="18"/>
+          <w:lang w:val="es-ES_tradnl"/>
+        </w:rPr>
+        <w:t>polinómica</w:t>
+      </w:r>
+      <w:proofErr w:type="spellEnd"/>
     </w:p>
     <w:p>
       <w:pPr>
@@ -362,7 +391,29 @@
           <w:szCs w:val="18"/>
           <w:lang w:val="es-CO"/>
         </w:rPr>
-        <w:t>Actividad de escritura de un número a partir de su descomposición polinómica</w:t>
+        <w:t xml:space="preserve">Actividad de escritura de un número a partir de su descomposición </w:t>
+      </w:r>
+      <w:proofErr w:type="spellStart"/>
+      <w:r>
+        <w:rPr>
+          <w:rFonts w:ascii="Arial" w:hAnsi="Arial" w:cs="Arial"/>
+          <w:color w:val="000000"/>
+          <w:sz w:val="18"/>
+          <w:szCs w:val="18"/>
+          <w:lang w:val="es-CO"/>
+        </w:rPr>
+        <w:t>polinómica</w:t>
+      </w:r>
+      <w:proofErr w:type="spellEnd"/>
+      <w:r>
+        <w:rPr>
+          <w:rFonts w:ascii="Arial" w:hAnsi="Arial" w:cs="Arial"/>
+          <w:color w:val="000000"/>
+          <w:sz w:val="18"/>
+          <w:szCs w:val="18"/>
+          <w:lang w:val="es-CO"/>
+        </w:rPr>
+        <w:t>.</w:t>
       </w:r>
     </w:p>
     <w:p>
@@ -451,7 +502,34 @@
           <w:szCs w:val="18"/>
           <w:lang w:val="es-ES_tradnl"/>
         </w:rPr>
-        <w:t>Sistema de numeración decimal,descomposición,</w:t>
+        <w:t>Sistema de numeración decimal,</w:t>
+      </w:r>
+      <w:r>
+        <w:rPr>
+          <w:rFonts w:ascii="Arial" w:hAnsi="Arial" w:cs="Arial"/>
+          <w:sz w:val="18"/>
+          <w:szCs w:val="18"/>
+          <w:lang w:val="es-ES_tradnl"/>
+        </w:rPr>
+        <w:t xml:space="preserve"> </w:t>
+      </w:r>
+      <w:r>
+        <w:rPr>
+          <w:rFonts w:ascii="Arial" w:hAnsi="Arial" w:cs="Arial"/>
+          <w:sz w:val="18"/>
+          <w:szCs w:val="18"/>
+          <w:lang w:val="es-ES_tradnl"/>
+        </w:rPr>
+        <w:t>descomposición,</w:t>
+      </w:r>
+      <w:r>
+        <w:rPr>
+          <w:rFonts w:ascii="Arial" w:hAnsi="Arial" w:cs="Arial"/>
+          <w:sz w:val="18"/>
+          <w:szCs w:val="18"/>
+          <w:lang w:val="es-ES_tradnl"/>
+        </w:rPr>
+        <w:t xml:space="preserve"> </w:t>
       </w:r>
       <w:r>
         <w:rPr>
@@ -2384,8 +2462,39 @@
           <w:szCs w:val="18"/>
           <w:lang w:val="es-ES_tradnl"/>
         </w:rPr>
-        <w:t>Identificar el número que se asocia a una descomposición polinómica.</w:t>
-      </w:r>
+        <w:t>Identifica</w:t>
+      </w:r>
+      <w:r>
+        <w:rPr>
+          <w:rFonts w:ascii="Arial" w:hAnsi="Arial" w:cs="Arial"/>
+          <w:sz w:val="18"/>
+          <w:szCs w:val="18"/>
+          <w:lang w:val="es-ES_tradnl"/>
+        </w:rPr>
+        <w:t xml:space="preserve"> el número que se asocia </w:t>
+      </w:r>
+      <w:r>
+        <w:rPr>
+          <w:rFonts w:ascii="Arial" w:hAnsi="Arial" w:cs="Arial"/>
+          <w:sz w:val="18"/>
+          <w:szCs w:val="18"/>
+          <w:lang w:val="es-ES_tradnl"/>
+        </w:rPr>
+        <w:t xml:space="preserve">a una descomposición </w:t>
+      </w:r>
+      <w:proofErr w:type="spellStart"/>
+      <w:r>
+        <w:rPr>
+          <w:rFonts w:ascii="Arial" w:hAnsi="Arial" w:cs="Arial"/>
+          <w:sz w:val="18"/>
+          <w:szCs w:val="18"/>
+          <w:lang w:val="es-ES_tradnl"/>
+        </w:rPr>
+        <w:t>polinómica</w:t>
+      </w:r>
+      <w:bookmarkStart w:id="0" w:name="_GoBack"/>
+      <w:bookmarkEnd w:id="0"/>
+      <w:proofErr w:type="spellEnd"/>
     </w:p>
     <w:p>
       <w:pPr>
@@ -2574,7 +2683,47 @@
           <w:szCs w:val="18"/>
           <w:lang w:val="es-ES_tradnl"/>
         </w:rPr>
-        <w:t xml:space="preserve">Resuelve el crucinúmero. Relaciona la descomposición polinómica de un número y su expresión numérica. </w:t>
+        <w:t xml:space="preserve">Resuelve el </w:t>
+      </w:r>
+      <w:proofErr w:type="spellStart"/>
+      <w:r>
+        <w:rPr>
+          <w:rFonts w:ascii="Arial" w:hAnsi="Arial" w:cs="Arial"/>
+          <w:sz w:val="18"/>
+          <w:szCs w:val="18"/>
+          <w:lang w:val="es-ES_tradnl"/>
+        </w:rPr>
+        <w:t>crucinúmero</w:t>
+      </w:r>
+      <w:proofErr w:type="spellEnd"/>
+      <w:r>
+        <w:rPr>
+          <w:rFonts w:ascii="Arial" w:hAnsi="Arial" w:cs="Arial"/>
+          <w:sz w:val="18"/>
+          <w:szCs w:val="18"/>
+          <w:lang w:val="es-ES_tradnl"/>
+        </w:rPr>
+        <w:t xml:space="preserve">. Relaciona la descomposición </w:t>
+      </w:r>
+      <w:proofErr w:type="spellStart"/>
+      <w:r>
+        <w:rPr>
+          <w:rFonts w:ascii="Arial" w:hAnsi="Arial" w:cs="Arial"/>
+          <w:sz w:val="18"/>
+          <w:szCs w:val="18"/>
+          <w:lang w:val="es-ES_tradnl"/>
+        </w:rPr>
+        <w:t>polinómica</w:t>
+      </w:r>
+      <w:proofErr w:type="spellEnd"/>
+      <w:r>
+        <w:rPr>
+          <w:rFonts w:ascii="Arial" w:hAnsi="Arial" w:cs="Arial"/>
+          <w:sz w:val="18"/>
+          <w:szCs w:val="18"/>
+          <w:lang w:val="es-ES_tradnl"/>
+        </w:rPr>
+        <w:t xml:space="preserve"> de un número y su expresión numérica. </w:t>
       </w:r>
     </w:p>
     <w:p>
@@ -3514,6 +3663,378 @@
           <w:highlight w:val="yellow"/>
           <w:lang w:val="es-ES_tradnl"/>
         </w:rPr>
+        <w:t xml:space="preserve"> (#)</w:t>
+      </w:r>
+      <w:proofErr w:type="gramStart"/>
+      <w:r>
+        <w:rPr>
+          <w:rFonts w:ascii="Arial" w:hAnsi="Arial" w:cs="Arial"/>
+          <w:sz w:val="18"/>
+          <w:szCs w:val="18"/>
+          <w:highlight w:val="yellow"/>
+          <w:lang w:val="es-ES_tradnl"/>
+        </w:rPr>
+        <w:t>:</w:t>
+      </w:r>
+      <w:r>
+        <w:rPr>
+          <w:rFonts w:ascii="Arial" w:hAnsi="Arial" w:cs="Arial"/>
+          <w:sz w:val="18"/>
+          <w:szCs w:val="18"/>
+          <w:highlight w:val="yellow"/>
+          <w:lang w:val="es-ES_tradnl"/>
+        </w:rPr>
+        <w:t xml:space="preserve"> </w:t>
+      </w:r>
+      <w:r>
+        <w:rPr>
+          <w:rFonts w:ascii="Arial" w:hAnsi="Arial" w:cs="Arial"/>
+          <w:sz w:val="18"/>
+          <w:szCs w:val="18"/>
+          <w:lang w:val="es-ES_tradnl"/>
+        </w:rPr>
+        <w:t xml:space="preserve"> 4</w:t>
+      </w:r>
+      <w:proofErr w:type="gramEnd"/>
+    </w:p>
+    <w:p>
+      <w:pPr>
+        <w:rPr>
+          <w:rFonts w:ascii="Arial" w:hAnsi="Arial" w:cs="Arial"/>
+          <w:sz w:val="18"/>
+          <w:szCs w:val="18"/>
+          <w:lang w:val="es-ES_tradnl"/>
+        </w:rPr>
+      </w:pPr>
+    </w:p>
+    <w:p>
+      <w:pPr>
+        <w:rPr>
+          <w:rFonts w:ascii="Arial" w:hAnsi="Arial" w:cs="Arial"/>
+          <w:sz w:val="18"/>
+          <w:szCs w:val="18"/>
+          <w:lang w:val="es-ES_tradnl"/>
+        </w:rPr>
+      </w:pPr>
+    </w:p>
+    <w:p>
+      <w:pPr>
+        <w:rPr>
+          <w:rFonts w:ascii="Arial" w:hAnsi="Arial" w:cs="Arial"/>
+          <w:sz w:val="18"/>
+          <w:szCs w:val="18"/>
+          <w:lang w:val="es-ES_tradnl"/>
+        </w:rPr>
+      </w:pPr>
+      <w:r>
+        <w:rPr>
+          <w:rFonts w:ascii="Arial" w:hAnsi="Arial"/>
+          <w:b/>
+          <w:color w:val="FF0000"/>
+          <w:sz w:val="18"/>
+          <w:szCs w:val="18"/>
+          <w:lang w:val="es-ES_tradnl"/>
+        </w:rPr>
+        <w:t>*</w:t>
+      </w:r>
+      <w:r>
+        <w:rPr>
+          <w:rFonts w:ascii="Arial" w:hAnsi="Arial"/>
+          <w:color w:val="FF0000"/>
+          <w:sz w:val="18"/>
+          <w:szCs w:val="18"/>
+          <w:lang w:val="es-ES_tradnl"/>
+        </w:rPr>
+        <w:t xml:space="preserve"> </w:t>
+      </w:r>
+      <w:r>
+        <w:rPr>
+          <w:rFonts w:ascii="Arial" w:hAnsi="Arial" w:cs="Arial"/>
+          <w:sz w:val="18"/>
+          <w:szCs w:val="18"/>
+          <w:highlight w:val="green"/>
+          <w:lang w:val="es-ES_tradnl"/>
+        </w:rPr>
+        <w:t xml:space="preserve">HORIZONTAL </w:t>
+      </w:r>
+      <w:r>
+        <w:rPr>
+          <w:rFonts w:ascii="Arial" w:hAnsi="Arial" w:cs="Arial"/>
+          <w:sz w:val="18"/>
+          <w:szCs w:val="18"/>
+          <w:highlight w:val="green"/>
+          <w:lang w:val="es-ES_tradnl"/>
+        </w:rPr>
+        <w:t>2</w:t>
+      </w:r>
+    </w:p>
+    <w:p>
+      <w:pPr>
+        <w:rPr>
+          <w:rFonts w:ascii="Arial" w:hAnsi="Arial" w:cs="Arial"/>
+          <w:sz w:val="18"/>
+          <w:szCs w:val="18"/>
+          <w:lang w:val="es-ES_tradnl"/>
+        </w:rPr>
+      </w:pPr>
+      <w:r>
+        <w:rPr>
+          <w:rFonts w:ascii="Arial" w:hAnsi="Arial"/>
+          <w:b/>
+          <w:color w:val="FF0000"/>
+          <w:sz w:val="18"/>
+          <w:szCs w:val="18"/>
+          <w:lang w:val="es-ES_tradnl"/>
+        </w:rPr>
+        <w:t>*</w:t>
+      </w:r>
+      <w:r>
+        <w:rPr>
+          <w:rFonts w:ascii="Arial" w:hAnsi="Arial"/>
+          <w:color w:val="FF0000"/>
+          <w:sz w:val="18"/>
+          <w:szCs w:val="18"/>
+          <w:lang w:val="es-ES_tradnl"/>
+        </w:rPr>
+        <w:t xml:space="preserve"> </w:t>
+      </w:r>
+      <w:r>
+        <w:rPr>
+          <w:rFonts w:ascii="Arial" w:hAnsi="Arial" w:cs="Arial"/>
+          <w:sz w:val="18"/>
+          <w:szCs w:val="18"/>
+          <w:highlight w:val="yellow"/>
+          <w:lang w:val="es-ES_tradnl"/>
+        </w:rPr>
+        <w:t>Pregunta (</w:t>
+      </w:r>
+      <w:r>
+        <w:rPr>
+          <w:rFonts w:ascii="Arial" w:hAnsi="Arial" w:cs="Arial"/>
+          <w:b/>
+          <w:sz w:val="18"/>
+          <w:szCs w:val="18"/>
+          <w:highlight w:val="yellow"/>
+          <w:lang w:val="es-ES_tradnl"/>
+        </w:rPr>
+        <w:t>173</w:t>
+      </w:r>
+      <w:r>
+        <w:rPr>
+          <w:rFonts w:ascii="Arial" w:hAnsi="Arial" w:cs="Arial"/>
+          <w:sz w:val="18"/>
+          <w:szCs w:val="18"/>
+          <w:highlight w:val="yellow"/>
+          <w:lang w:val="es-ES_tradnl"/>
+        </w:rPr>
+        <w:t xml:space="preserve"> caracteres máximo</w:t>
+      </w:r>
+      <w:r>
+        <w:rPr>
+          <w:rFonts w:ascii="Arial" w:hAnsi="Arial" w:cs="Arial"/>
+          <w:sz w:val="18"/>
+          <w:szCs w:val="18"/>
+          <w:highlight w:val="yellow"/>
+          <w:lang w:val="es-ES_tradnl"/>
+        </w:rPr>
+        <w:t>)</w:t>
+      </w:r>
+    </w:p>
+    <w:p>
+      <w:pPr>
+        <w:rPr>
+          <w:rFonts w:ascii="Arial" w:hAnsi="Arial" w:cs="Arial"/>
+          <w:sz w:val="18"/>
+          <w:szCs w:val="18"/>
+          <w:lang w:val="es-ES_tradnl"/>
+        </w:rPr>
+      </w:pPr>
+      <w:r>
+        <w:rPr>
+          <w:rFonts w:ascii="Arial" w:hAnsi="Arial" w:cs="Arial"/>
+          <w:sz w:val="18"/>
+          <w:szCs w:val="18"/>
+          <w:lang w:val="es-ES_tradnl"/>
+        </w:rPr>
+        <w:t xml:space="preserve">900.000 + 50.000 + 6.000 + 700 + </w:t>
+      </w:r>
+      <w:r>
+        <w:rPr>
+          <w:rFonts w:ascii="Arial" w:hAnsi="Arial" w:cs="Arial"/>
+          <w:sz w:val="18"/>
+          <w:szCs w:val="18"/>
+          <w:lang w:val="es-ES_tradnl"/>
+        </w:rPr>
+        <w:t xml:space="preserve">10 + </w:t>
+      </w:r>
+      <w:r>
+        <w:rPr>
+          <w:rFonts w:ascii="Arial" w:hAnsi="Arial" w:cs="Arial"/>
+          <w:sz w:val="18"/>
+          <w:szCs w:val="18"/>
+          <w:lang w:val="es-ES_tradnl"/>
+        </w:rPr>
+        <w:t>3</w:t>
+      </w:r>
+    </w:p>
+    <w:p>
+      <w:pPr>
+        <w:rPr>
+          <w:rFonts w:ascii="Arial" w:hAnsi="Arial" w:cs="Arial"/>
+          <w:sz w:val="18"/>
+          <w:szCs w:val="18"/>
+          <w:lang w:val="es-ES_tradnl"/>
+        </w:rPr>
+      </w:pPr>
+      <w:r>
+        <w:rPr>
+          <w:rFonts w:ascii="Arial" w:hAnsi="Arial"/>
+          <w:b/>
+          <w:color w:val="FF0000"/>
+          <w:sz w:val="18"/>
+          <w:szCs w:val="18"/>
+          <w:lang w:val="es-ES_tradnl"/>
+        </w:rPr>
+        <w:t>*</w:t>
+      </w:r>
+      <w:r>
+        <w:rPr>
+          <w:rFonts w:ascii="Arial" w:hAnsi="Arial"/>
+          <w:color w:val="FF0000"/>
+          <w:sz w:val="18"/>
+          <w:szCs w:val="18"/>
+          <w:lang w:val="es-ES_tradnl"/>
+        </w:rPr>
+        <w:t xml:space="preserve"> </w:t>
+      </w:r>
+      <w:r>
+        <w:rPr>
+          <w:rFonts w:ascii="Arial" w:hAnsi="Arial" w:cs="Arial"/>
+          <w:sz w:val="18"/>
+          <w:szCs w:val="18"/>
+          <w:highlight w:val="yellow"/>
+          <w:lang w:val="es-ES_tradnl"/>
+        </w:rPr>
+        <w:t xml:space="preserve">Respuesta </w:t>
+      </w:r>
+      <w:r>
+        <w:rPr>
+          <w:rFonts w:ascii="Arial" w:hAnsi="Arial" w:cs="Arial"/>
+          <w:sz w:val="18"/>
+          <w:szCs w:val="18"/>
+          <w:highlight w:val="yellow"/>
+          <w:lang w:val="es-ES_tradnl"/>
+        </w:rPr>
+        <w:t>(</w:t>
+      </w:r>
+      <w:r>
+        <w:rPr>
+          <w:rFonts w:ascii="Arial" w:hAnsi="Arial" w:cs="Arial"/>
+          <w:b/>
+          <w:sz w:val="18"/>
+          <w:szCs w:val="18"/>
+          <w:highlight w:val="yellow"/>
+          <w:lang w:val="es-ES_tradnl"/>
+        </w:rPr>
+        <w:t>18</w:t>
+      </w:r>
+      <w:r>
+        <w:rPr>
+          <w:rFonts w:ascii="Arial" w:hAnsi="Arial" w:cs="Arial"/>
+          <w:sz w:val="18"/>
+          <w:szCs w:val="18"/>
+          <w:highlight w:val="yellow"/>
+          <w:lang w:val="es-ES_tradnl"/>
+        </w:rPr>
+        <w:t xml:space="preserve"> caracteres máximo</w:t>
+      </w:r>
+      <w:r>
+        <w:rPr>
+          <w:rFonts w:ascii="Arial" w:hAnsi="Arial" w:cs="Arial"/>
+          <w:sz w:val="18"/>
+          <w:szCs w:val="18"/>
+          <w:highlight w:val="yellow"/>
+          <w:lang w:val="es-ES_tradnl"/>
+        </w:rPr>
+        <w:t>)</w:t>
+      </w:r>
+    </w:p>
+    <w:p>
+      <w:pPr>
+        <w:rPr>
+          <w:rFonts w:ascii="Arial" w:hAnsi="Arial" w:cs="Arial"/>
+          <w:sz w:val="18"/>
+          <w:szCs w:val="18"/>
+          <w:lang w:val="es-ES_tradnl"/>
+        </w:rPr>
+      </w:pPr>
+      <w:r>
+        <w:rPr>
+          <w:rFonts w:ascii="Arial" w:hAnsi="Arial" w:cs="Arial"/>
+          <w:sz w:val="18"/>
+          <w:szCs w:val="18"/>
+          <w:lang w:val="es-ES_tradnl"/>
+        </w:rPr>
+        <w:t>9</w:t>
+      </w:r>
+      <w:r>
+        <w:rPr>
+          <w:rFonts w:ascii="Arial" w:hAnsi="Arial" w:cs="Arial"/>
+          <w:sz w:val="18"/>
+          <w:szCs w:val="18"/>
+          <w:lang w:val="es-ES_tradnl"/>
+        </w:rPr>
+        <w:t>56 703</w:t>
+      </w:r>
+    </w:p>
+    <w:p>
+      <w:pPr>
+        <w:rPr>
+          <w:rFonts w:ascii="Arial" w:hAnsi="Arial" w:cs="Arial"/>
+          <w:sz w:val="18"/>
+          <w:szCs w:val="18"/>
+          <w:lang w:val="es-ES_tradnl"/>
+        </w:rPr>
+      </w:pPr>
+      <w:r>
+        <w:rPr>
+          <w:rFonts w:ascii="Arial" w:hAnsi="Arial"/>
+          <w:b/>
+          <w:color w:val="FF0000"/>
+          <w:sz w:val="18"/>
+          <w:szCs w:val="18"/>
+          <w:lang w:val="es-ES_tradnl"/>
+        </w:rPr>
+        <w:t>*</w:t>
+      </w:r>
+      <w:r>
+        <w:rPr>
+          <w:rFonts w:ascii="Arial" w:hAnsi="Arial"/>
+          <w:color w:val="FF0000"/>
+          <w:sz w:val="18"/>
+          <w:szCs w:val="18"/>
+          <w:lang w:val="es-ES_tradnl"/>
+        </w:rPr>
+        <w:t xml:space="preserve"> </w:t>
+      </w:r>
+      <w:r>
+        <w:rPr>
+          <w:rFonts w:ascii="Arial" w:hAnsi="Arial" w:cs="Arial"/>
+          <w:sz w:val="18"/>
+          <w:szCs w:val="18"/>
+          <w:highlight w:val="yellow"/>
+          <w:lang w:val="es-ES_tradnl"/>
+        </w:rPr>
+        <w:t>Letra coincidente</w:t>
+      </w:r>
+      <w:r>
+        <w:rPr>
+          <w:rFonts w:ascii="Arial" w:hAnsi="Arial" w:cs="Arial"/>
+          <w:sz w:val="18"/>
+          <w:szCs w:val="18"/>
+          <w:highlight w:val="yellow"/>
+          <w:lang w:val="es-ES_tradnl"/>
+        </w:rPr>
         <w:t xml:space="preserve"> (#):</w:t>
       </w:r>
       <w:r>
@@ -3533,8 +4054,18 @@
           <w:szCs w:val="18"/>
           <w:lang w:val="es-ES_tradnl"/>
         </w:rPr>
-        <w:t xml:space="preserve"> 4</w:t>
-      </w:r>
+        <w:t xml:space="preserve">5 </w:t>
+      </w:r>
+    </w:p>
+    <w:p>
+      <w:pPr>
+        <w:rPr>
+          <w:rFonts w:ascii="Arial" w:hAnsi="Arial" w:cs="Arial"/>
+          <w:sz w:val="18"/>
+          <w:szCs w:val="18"/>
+          <w:lang w:val="es-ES_tradnl"/>
+        </w:rPr>
+      </w:pPr>
     </w:p>
     <w:p>
       <w:pPr>
@@ -3604,6 +4135,268 @@
           <w:highlight w:val="green"/>
           <w:lang w:val="es-ES_tradnl"/>
         </w:rPr>
+        <w:t>3</w:t>
+      </w:r>
+    </w:p>
+    <w:p>
+      <w:pPr>
+        <w:rPr>
+          <w:rFonts w:ascii="Arial" w:hAnsi="Arial" w:cs="Arial"/>
+          <w:sz w:val="18"/>
+          <w:szCs w:val="18"/>
+          <w:lang w:val="es-ES_tradnl"/>
+        </w:rPr>
+      </w:pPr>
+      <w:r>
+        <w:rPr>
+          <w:rFonts w:ascii="Arial" w:hAnsi="Arial"/>
+          <w:b/>
+          <w:color w:val="FF0000"/>
+          <w:sz w:val="18"/>
+          <w:szCs w:val="18"/>
+          <w:lang w:val="es-ES_tradnl"/>
+        </w:rPr>
+        <w:t>*</w:t>
+      </w:r>
+      <w:r>
+        <w:rPr>
+          <w:rFonts w:ascii="Arial" w:hAnsi="Arial"/>
+          <w:color w:val="FF0000"/>
+          <w:sz w:val="18"/>
+          <w:szCs w:val="18"/>
+          <w:lang w:val="es-ES_tradnl"/>
+        </w:rPr>
+        <w:t xml:space="preserve"> </w:t>
+      </w:r>
+      <w:r>
+        <w:rPr>
+          <w:rFonts w:ascii="Arial" w:hAnsi="Arial" w:cs="Arial"/>
+          <w:sz w:val="18"/>
+          <w:szCs w:val="18"/>
+          <w:highlight w:val="yellow"/>
+          <w:lang w:val="es-ES_tradnl"/>
+        </w:rPr>
+        <w:t>Pregunta (</w:t>
+      </w:r>
+      <w:r>
+        <w:rPr>
+          <w:rFonts w:ascii="Arial" w:hAnsi="Arial" w:cs="Arial"/>
+          <w:b/>
+          <w:sz w:val="18"/>
+          <w:szCs w:val="18"/>
+          <w:highlight w:val="yellow"/>
+          <w:lang w:val="es-ES_tradnl"/>
+        </w:rPr>
+        <w:t>173</w:t>
+      </w:r>
+      <w:r>
+        <w:rPr>
+          <w:rFonts w:ascii="Arial" w:hAnsi="Arial" w:cs="Arial"/>
+          <w:sz w:val="18"/>
+          <w:szCs w:val="18"/>
+          <w:highlight w:val="yellow"/>
+          <w:lang w:val="es-ES_tradnl"/>
+        </w:rPr>
+        <w:t xml:space="preserve"> caracteres máximo</w:t>
+      </w:r>
+      <w:r>
+        <w:rPr>
+          <w:rFonts w:ascii="Arial" w:hAnsi="Arial" w:cs="Arial"/>
+          <w:sz w:val="18"/>
+          <w:szCs w:val="18"/>
+          <w:highlight w:val="yellow"/>
+          <w:lang w:val="es-ES_tradnl"/>
+        </w:rPr>
+        <w:t>)</w:t>
+      </w:r>
+    </w:p>
+    <w:p>
+      <w:pPr>
+        <w:rPr>
+          <w:rFonts w:ascii="Arial" w:hAnsi="Arial" w:cs="Arial"/>
+          <w:sz w:val="18"/>
+          <w:szCs w:val="18"/>
+          <w:lang w:val="es-ES_tradnl"/>
+        </w:rPr>
+      </w:pPr>
+      <w:r>
+        <w:rPr>
+          <w:rFonts w:ascii="Arial" w:hAnsi="Arial" w:cs="Arial"/>
+          <w:sz w:val="18"/>
+          <w:szCs w:val="18"/>
+          <w:lang w:val="es-ES_tradnl"/>
+        </w:rPr>
+        <w:t xml:space="preserve">1 CM + 7 DM + 3UM + 9 C + 5 U </w:t>
+      </w:r>
+    </w:p>
+    <w:p>
+      <w:pPr>
+        <w:rPr>
+          <w:rFonts w:ascii="Arial" w:hAnsi="Arial" w:cs="Arial"/>
+          <w:sz w:val="18"/>
+          <w:szCs w:val="18"/>
+          <w:lang w:val="es-ES_tradnl"/>
+        </w:rPr>
+      </w:pPr>
+      <w:r>
+        <w:rPr>
+          <w:rFonts w:ascii="Arial" w:hAnsi="Arial"/>
+          <w:b/>
+          <w:color w:val="FF0000"/>
+          <w:sz w:val="18"/>
+          <w:szCs w:val="18"/>
+          <w:lang w:val="es-ES_tradnl"/>
+        </w:rPr>
+        <w:t>*</w:t>
+      </w:r>
+      <w:r>
+        <w:rPr>
+          <w:rFonts w:ascii="Arial" w:hAnsi="Arial"/>
+          <w:color w:val="FF0000"/>
+          <w:sz w:val="18"/>
+          <w:szCs w:val="18"/>
+          <w:lang w:val="es-ES_tradnl"/>
+        </w:rPr>
+        <w:t xml:space="preserve"> </w:t>
+      </w:r>
+      <w:r>
+        <w:rPr>
+          <w:rFonts w:ascii="Arial" w:hAnsi="Arial" w:cs="Arial"/>
+          <w:sz w:val="18"/>
+          <w:szCs w:val="18"/>
+          <w:highlight w:val="yellow"/>
+          <w:lang w:val="es-ES_tradnl"/>
+        </w:rPr>
+        <w:t xml:space="preserve">Respuesta </w:t>
+      </w:r>
+      <w:r>
+        <w:rPr>
+          <w:rFonts w:ascii="Arial" w:hAnsi="Arial" w:cs="Arial"/>
+          <w:sz w:val="18"/>
+          <w:szCs w:val="18"/>
+          <w:highlight w:val="yellow"/>
+          <w:lang w:val="es-ES_tradnl"/>
+        </w:rPr>
+        <w:t>(</w:t>
+      </w:r>
+      <w:r>
+        <w:rPr>
+          <w:rFonts w:ascii="Arial" w:hAnsi="Arial" w:cs="Arial"/>
+          <w:b/>
+          <w:sz w:val="18"/>
+          <w:szCs w:val="18"/>
+          <w:highlight w:val="yellow"/>
+          <w:lang w:val="es-ES_tradnl"/>
+        </w:rPr>
+        <w:t>18</w:t>
+      </w:r>
+      <w:r>
+        <w:rPr>
+          <w:rFonts w:ascii="Arial" w:hAnsi="Arial" w:cs="Arial"/>
+          <w:sz w:val="18"/>
+          <w:szCs w:val="18"/>
+          <w:highlight w:val="yellow"/>
+          <w:lang w:val="es-ES_tradnl"/>
+        </w:rPr>
+        <w:t xml:space="preserve"> caracteres máximo</w:t>
+      </w:r>
+      <w:r>
+        <w:rPr>
+          <w:rFonts w:ascii="Arial" w:hAnsi="Arial" w:cs="Arial"/>
+          <w:sz w:val="18"/>
+          <w:szCs w:val="18"/>
+          <w:highlight w:val="yellow"/>
+          <w:lang w:val="es-ES_tradnl"/>
+        </w:rPr>
+        <w:t>)</w:t>
+      </w:r>
+    </w:p>
+    <w:p>
+      <w:pPr>
+        <w:rPr>
+          <w:rFonts w:ascii="Arial" w:hAnsi="Arial" w:cs="Arial"/>
+          <w:sz w:val="18"/>
+          <w:szCs w:val="18"/>
+          <w:lang w:val="es-ES_tradnl"/>
+        </w:rPr>
+      </w:pPr>
+      <w:r>
+        <w:rPr>
+          <w:rFonts w:ascii="Arial" w:hAnsi="Arial" w:cs="Arial"/>
+          <w:sz w:val="18"/>
+          <w:szCs w:val="18"/>
+          <w:lang w:val="es-ES_tradnl"/>
+        </w:rPr>
+        <w:t>173 905</w:t>
+      </w:r>
+    </w:p>
+    <w:p>
+      <w:pPr>
+        <w:rPr>
+          <w:rFonts w:ascii="Arial" w:hAnsi="Arial" w:cs="Arial"/>
+          <w:sz w:val="18"/>
+          <w:szCs w:val="18"/>
+          <w:lang w:val="es-ES_tradnl"/>
+        </w:rPr>
+      </w:pPr>
+      <w:r>
+        <w:rPr>
+          <w:rFonts w:ascii="Arial" w:hAnsi="Arial"/>
+          <w:b/>
+          <w:color w:val="FF0000"/>
+          <w:sz w:val="18"/>
+          <w:szCs w:val="18"/>
+          <w:lang w:val="es-ES_tradnl"/>
+        </w:rPr>
+        <w:t>*</w:t>
+      </w:r>
+      <w:r>
+        <w:rPr>
+          <w:rFonts w:ascii="Arial" w:hAnsi="Arial"/>
+          <w:color w:val="FF0000"/>
+          <w:sz w:val="18"/>
+          <w:szCs w:val="18"/>
+          <w:lang w:val="es-ES_tradnl"/>
+        </w:rPr>
+        <w:t xml:space="preserve"> </w:t>
+      </w:r>
+      <w:r>
+        <w:rPr>
+          <w:rFonts w:ascii="Arial" w:hAnsi="Arial" w:cs="Arial"/>
+          <w:sz w:val="18"/>
+          <w:szCs w:val="18"/>
+          <w:highlight w:val="yellow"/>
+          <w:lang w:val="es-ES_tradnl"/>
+        </w:rPr>
+        <w:t>Letra coincidente</w:t>
+      </w:r>
+      <w:r>
+        <w:rPr>
+          <w:rFonts w:ascii="Arial" w:hAnsi="Arial" w:cs="Arial"/>
+          <w:sz w:val="18"/>
+          <w:szCs w:val="18"/>
+          <w:highlight w:val="yellow"/>
+          <w:lang w:val="es-ES_tradnl"/>
+        </w:rPr>
+        <w:t xml:space="preserve"> (#):</w:t>
+      </w:r>
+      <w:r>
+        <w:rPr>
+          <w:rFonts w:ascii="Arial" w:hAnsi="Arial" w:cs="Arial"/>
+          <w:sz w:val="18"/>
+          <w:szCs w:val="18"/>
+          <w:highlight w:val="yellow"/>
+          <w:lang w:val="es-ES_tradnl"/>
+        </w:rPr>
+        <w:t xml:space="preserve"> </w:t>
+      </w:r>
+      <w:r>
+        <w:rPr>
+          <w:rFonts w:ascii="Arial" w:hAnsi="Arial" w:cs="Arial"/>
+          <w:sz w:val="18"/>
+          <w:szCs w:val="18"/>
+          <w:lang w:val="es-ES_tradnl"/>
+        </w:rPr>
         <w:t>2</w:t>
       </w:r>
     </w:p>
@@ -3616,6 +4409,26 @@
           <w:lang w:val="es-ES_tradnl"/>
         </w:rPr>
       </w:pPr>
+    </w:p>
+    <w:p>
+      <w:pPr>
+        <w:rPr>
+          <w:rFonts w:ascii="Arial" w:hAnsi="Arial" w:cs="Arial"/>
+          <w:sz w:val="18"/>
+          <w:szCs w:val="18"/>
+          <w:lang w:val="es-ES_tradnl"/>
+        </w:rPr>
+      </w:pPr>
+    </w:p>
+    <w:p>
+      <w:pPr>
+        <w:rPr>
+          <w:rFonts w:ascii="Arial" w:hAnsi="Arial" w:cs="Arial"/>
+          <w:sz w:val="18"/>
+          <w:szCs w:val="18"/>
+          <w:lang w:val="es-ES_tradnl"/>
+        </w:rPr>
+      </w:pPr>
       <w:r>
         <w:rPr>
           <w:rFonts w:ascii="Arial" w:hAnsi="Arial"/>
@@ -3642,6 +4455,57 @@
           <w:rFonts w:ascii="Arial" w:hAnsi="Arial" w:cs="Arial"/>
           <w:sz w:val="18"/>
           <w:szCs w:val="18"/>
+          <w:highlight w:val="green"/>
+          <w:lang w:val="es-ES_tradnl"/>
+        </w:rPr>
+        <w:t xml:space="preserve">HORIZONTAL </w:t>
+      </w:r>
+      <w:r>
+        <w:rPr>
+          <w:rFonts w:ascii="Arial" w:hAnsi="Arial" w:cs="Arial"/>
+          <w:sz w:val="18"/>
+          <w:szCs w:val="18"/>
+          <w:highlight w:val="green"/>
+          <w:lang w:val="es-ES_tradnl"/>
+        </w:rPr>
+        <w:t>4</w:t>
+      </w:r>
+    </w:p>
+    <w:p>
+      <w:pPr>
+        <w:rPr>
+          <w:rFonts w:ascii="Arial" w:hAnsi="Arial" w:cs="Arial"/>
+          <w:sz w:val="18"/>
+          <w:szCs w:val="18"/>
+          <w:lang w:val="es-ES_tradnl"/>
+        </w:rPr>
+      </w:pPr>
+      <w:r>
+        <w:rPr>
+          <w:rFonts w:ascii="Arial" w:hAnsi="Arial"/>
+          <w:b/>
+          <w:color w:val="FF0000"/>
+          <w:sz w:val="18"/>
+          <w:szCs w:val="18"/>
+          <w:lang w:val="es-ES_tradnl"/>
+        </w:rPr>
+        <w:t>*</w:t>
+      </w:r>
+      <w:r>
+        <w:rPr>
+          <w:rFonts w:ascii="Arial" w:hAnsi="Arial"/>
+          <w:color w:val="FF0000"/>
+          <w:sz w:val="18"/>
+          <w:szCs w:val="18"/>
+          <w:lang w:val="es-ES_tradnl"/>
+        </w:rPr>
+        <w:t xml:space="preserve"> </w:t>
+      </w:r>
+      <w:r>
+        <w:rPr>
+          <w:rFonts w:ascii="Arial" w:hAnsi="Arial" w:cs="Arial"/>
+          <w:sz w:val="18"/>
+          <w:szCs w:val="18"/>
           <w:highlight w:val="yellow"/>
           <w:lang w:val="es-ES_tradnl"/>
         </w:rPr>
@@ -3695,709 +4559,6 @@
           <w:szCs w:val="18"/>
           <w:lang w:val="es-ES_tradnl"/>
         </w:rPr>
-        <w:t xml:space="preserve">900.000 + 50.000 + 6.000 + 700 + </w:t>
-      </w:r>
-      <w:r>
-        <w:rPr>
-          <w:rFonts w:ascii="Arial" w:hAnsi="Arial" w:cs="Arial"/>
-          <w:sz w:val="18"/>
-          <w:szCs w:val="18"/>
-          <w:lang w:val="es-ES_tradnl"/>
-        </w:rPr>
-        <w:t xml:space="preserve">10 + </w:t>
-      </w:r>
-      <w:r>
-        <w:rPr>
-          <w:rFonts w:ascii="Arial" w:hAnsi="Arial" w:cs="Arial"/>
-          <w:sz w:val="18"/>
-          <w:szCs w:val="18"/>
-          <w:lang w:val="es-ES_tradnl"/>
-        </w:rPr>
-        <w:t>3</w:t>
-      </w:r>
-    </w:p>
-    <w:p>
-      <w:pPr>
-        <w:rPr>
-          <w:rFonts w:ascii="Arial" w:hAnsi="Arial" w:cs="Arial"/>
-          <w:sz w:val="18"/>
-          <w:szCs w:val="18"/>
-          <w:lang w:val="es-ES_tradnl"/>
-        </w:rPr>
-      </w:pPr>
-      <w:r>
-        <w:rPr>
-          <w:rFonts w:ascii="Arial" w:hAnsi="Arial"/>
-          <w:b/>
-          <w:color w:val="FF0000"/>
-          <w:sz w:val="18"/>
-          <w:szCs w:val="18"/>
-          <w:lang w:val="es-ES_tradnl"/>
-        </w:rPr>
-        <w:t>*</w:t>
-      </w:r>
-      <w:r>
-        <w:rPr>
-          <w:rFonts w:ascii="Arial" w:hAnsi="Arial"/>
-          <w:color w:val="FF0000"/>
-          <w:sz w:val="18"/>
-          <w:szCs w:val="18"/>
-          <w:lang w:val="es-ES_tradnl"/>
-        </w:rPr>
-        <w:t xml:space="preserve"> </w:t>
-      </w:r>
-      <w:r>
-        <w:rPr>
-          <w:rFonts w:ascii="Arial" w:hAnsi="Arial" w:cs="Arial"/>
-          <w:sz w:val="18"/>
-          <w:szCs w:val="18"/>
-          <w:highlight w:val="yellow"/>
-          <w:lang w:val="es-ES_tradnl"/>
-        </w:rPr>
-        <w:t xml:space="preserve">Respuesta </w:t>
-      </w:r>
-      <w:r>
-        <w:rPr>
-          <w:rFonts w:ascii="Arial" w:hAnsi="Arial" w:cs="Arial"/>
-          <w:sz w:val="18"/>
-          <w:szCs w:val="18"/>
-          <w:highlight w:val="yellow"/>
-          <w:lang w:val="es-ES_tradnl"/>
-        </w:rPr>
-        <w:t>(</w:t>
-      </w:r>
-      <w:r>
-        <w:rPr>
-          <w:rFonts w:ascii="Arial" w:hAnsi="Arial" w:cs="Arial"/>
-          <w:b/>
-          <w:sz w:val="18"/>
-          <w:szCs w:val="18"/>
-          <w:highlight w:val="yellow"/>
-          <w:lang w:val="es-ES_tradnl"/>
-        </w:rPr>
-        <w:t>18</w:t>
-      </w:r>
-      <w:r>
-        <w:rPr>
-          <w:rFonts w:ascii="Arial" w:hAnsi="Arial" w:cs="Arial"/>
-          <w:sz w:val="18"/>
-          <w:szCs w:val="18"/>
-          <w:highlight w:val="yellow"/>
-          <w:lang w:val="es-ES_tradnl"/>
-        </w:rPr>
-        <w:t xml:space="preserve"> caracteres máximo</w:t>
-      </w:r>
-      <w:r>
-        <w:rPr>
-          <w:rFonts w:ascii="Arial" w:hAnsi="Arial" w:cs="Arial"/>
-          <w:sz w:val="18"/>
-          <w:szCs w:val="18"/>
-          <w:highlight w:val="yellow"/>
-          <w:lang w:val="es-ES_tradnl"/>
-        </w:rPr>
-        <w:t>)</w:t>
-      </w:r>
-    </w:p>
-    <w:p>
-      <w:pPr>
-        <w:rPr>
-          <w:rFonts w:ascii="Arial" w:hAnsi="Arial" w:cs="Arial"/>
-          <w:sz w:val="18"/>
-          <w:szCs w:val="18"/>
-          <w:lang w:val="es-ES_tradnl"/>
-        </w:rPr>
-      </w:pPr>
-      <w:r>
-        <w:rPr>
-          <w:rFonts w:ascii="Arial" w:hAnsi="Arial" w:cs="Arial"/>
-          <w:sz w:val="18"/>
-          <w:szCs w:val="18"/>
-          <w:lang w:val="es-ES_tradnl"/>
-        </w:rPr>
-        <w:t>9</w:t>
-      </w:r>
-      <w:r>
-        <w:rPr>
-          <w:rFonts w:ascii="Arial" w:hAnsi="Arial" w:cs="Arial"/>
-          <w:sz w:val="18"/>
-          <w:szCs w:val="18"/>
-          <w:lang w:val="es-ES_tradnl"/>
-        </w:rPr>
-        <w:t>56 703</w:t>
-      </w:r>
-    </w:p>
-    <w:p>
-      <w:pPr>
-        <w:rPr>
-          <w:rFonts w:ascii="Arial" w:hAnsi="Arial" w:cs="Arial"/>
-          <w:sz w:val="18"/>
-          <w:szCs w:val="18"/>
-          <w:lang w:val="es-ES_tradnl"/>
-        </w:rPr>
-      </w:pPr>
-      <w:r>
-        <w:rPr>
-          <w:rFonts w:ascii="Arial" w:hAnsi="Arial"/>
-          <w:b/>
-          <w:color w:val="FF0000"/>
-          <w:sz w:val="18"/>
-          <w:szCs w:val="18"/>
-          <w:lang w:val="es-ES_tradnl"/>
-        </w:rPr>
-        <w:t>*</w:t>
-      </w:r>
-      <w:r>
-        <w:rPr>
-          <w:rFonts w:ascii="Arial" w:hAnsi="Arial"/>
-          <w:color w:val="FF0000"/>
-          <w:sz w:val="18"/>
-          <w:szCs w:val="18"/>
-          <w:lang w:val="es-ES_tradnl"/>
-        </w:rPr>
-        <w:t xml:space="preserve"> </w:t>
-      </w:r>
-      <w:r>
-        <w:rPr>
-          <w:rFonts w:ascii="Arial" w:hAnsi="Arial" w:cs="Arial"/>
-          <w:sz w:val="18"/>
-          <w:szCs w:val="18"/>
-          <w:highlight w:val="yellow"/>
-          <w:lang w:val="es-ES_tradnl"/>
-        </w:rPr>
-        <w:t>Letra coincidente</w:t>
-      </w:r>
-      <w:r>
-        <w:rPr>
-          <w:rFonts w:ascii="Arial" w:hAnsi="Arial" w:cs="Arial"/>
-          <w:sz w:val="18"/>
-          <w:szCs w:val="18"/>
-          <w:highlight w:val="yellow"/>
-          <w:lang w:val="es-ES_tradnl"/>
-        </w:rPr>
-        <w:t xml:space="preserve"> (#):</w:t>
-      </w:r>
-      <w:r>
-        <w:rPr>
-          <w:rFonts w:ascii="Arial" w:hAnsi="Arial" w:cs="Arial"/>
-          <w:sz w:val="18"/>
-          <w:szCs w:val="18"/>
-          <w:highlight w:val="yellow"/>
-          <w:lang w:val="es-ES_tradnl"/>
-        </w:rPr>
-        <w:t xml:space="preserve"> </w:t>
-      </w:r>
-      <w:r>
-        <w:rPr>
-          <w:rFonts w:ascii="Arial" w:hAnsi="Arial" w:cs="Arial"/>
-          <w:sz w:val="18"/>
-          <w:szCs w:val="18"/>
-          <w:lang w:val="es-ES_tradnl"/>
-        </w:rPr>
-        <w:t xml:space="preserve">5 </w:t>
-      </w:r>
-    </w:p>
-    <w:p>
-      <w:pPr>
-        <w:rPr>
-          <w:rFonts w:ascii="Arial" w:hAnsi="Arial" w:cs="Arial"/>
-          <w:sz w:val="18"/>
-          <w:szCs w:val="18"/>
-          <w:lang w:val="es-ES_tradnl"/>
-        </w:rPr>
-      </w:pPr>
-    </w:p>
-    <w:p>
-      <w:pPr>
-        <w:rPr>
-          <w:rFonts w:ascii="Arial" w:hAnsi="Arial" w:cs="Arial"/>
-          <w:sz w:val="18"/>
-          <w:szCs w:val="18"/>
-          <w:lang w:val="es-ES_tradnl"/>
-        </w:rPr>
-      </w:pPr>
-    </w:p>
-    <w:p>
-      <w:pPr>
-        <w:rPr>
-          <w:rFonts w:ascii="Arial" w:hAnsi="Arial" w:cs="Arial"/>
-          <w:sz w:val="18"/>
-          <w:szCs w:val="18"/>
-          <w:lang w:val="es-ES_tradnl"/>
-        </w:rPr>
-      </w:pPr>
-    </w:p>
-    <w:p>
-      <w:pPr>
-        <w:rPr>
-          <w:rFonts w:ascii="Arial" w:hAnsi="Arial" w:cs="Arial"/>
-          <w:sz w:val="18"/>
-          <w:szCs w:val="18"/>
-          <w:lang w:val="es-ES_tradnl"/>
-        </w:rPr>
-      </w:pPr>
-      <w:r>
-        <w:rPr>
-          <w:rFonts w:ascii="Arial" w:hAnsi="Arial"/>
-          <w:b/>
-          <w:color w:val="FF0000"/>
-          <w:sz w:val="18"/>
-          <w:szCs w:val="18"/>
-          <w:lang w:val="es-ES_tradnl"/>
-        </w:rPr>
-        <w:t>*</w:t>
-      </w:r>
-      <w:r>
-        <w:rPr>
-          <w:rFonts w:ascii="Arial" w:hAnsi="Arial"/>
-          <w:color w:val="FF0000"/>
-          <w:sz w:val="18"/>
-          <w:szCs w:val="18"/>
-          <w:lang w:val="es-ES_tradnl"/>
-        </w:rPr>
-        <w:t xml:space="preserve"> </w:t>
-      </w:r>
-      <w:r>
-        <w:rPr>
-          <w:rFonts w:ascii="Arial" w:hAnsi="Arial" w:cs="Arial"/>
-          <w:sz w:val="18"/>
-          <w:szCs w:val="18"/>
-          <w:highlight w:val="green"/>
-          <w:lang w:val="es-ES_tradnl"/>
-        </w:rPr>
-        <w:t xml:space="preserve">HORIZONTAL </w:t>
-      </w:r>
-      <w:r>
-        <w:rPr>
-          <w:rFonts w:ascii="Arial" w:hAnsi="Arial" w:cs="Arial"/>
-          <w:sz w:val="18"/>
-          <w:szCs w:val="18"/>
-          <w:highlight w:val="green"/>
-          <w:lang w:val="es-ES_tradnl"/>
-        </w:rPr>
-        <w:t>3</w:t>
-      </w:r>
-    </w:p>
-    <w:p>
-      <w:pPr>
-        <w:rPr>
-          <w:rFonts w:ascii="Arial" w:hAnsi="Arial" w:cs="Arial"/>
-          <w:sz w:val="18"/>
-          <w:szCs w:val="18"/>
-          <w:lang w:val="es-ES_tradnl"/>
-        </w:rPr>
-      </w:pPr>
-      <w:r>
-        <w:rPr>
-          <w:rFonts w:ascii="Arial" w:hAnsi="Arial"/>
-          <w:b/>
-          <w:color w:val="FF0000"/>
-          <w:sz w:val="18"/>
-          <w:szCs w:val="18"/>
-          <w:lang w:val="es-ES_tradnl"/>
-        </w:rPr>
-        <w:t>*</w:t>
-      </w:r>
-      <w:r>
-        <w:rPr>
-          <w:rFonts w:ascii="Arial" w:hAnsi="Arial"/>
-          <w:color w:val="FF0000"/>
-          <w:sz w:val="18"/>
-          <w:szCs w:val="18"/>
-          <w:lang w:val="es-ES_tradnl"/>
-        </w:rPr>
-        <w:t xml:space="preserve"> </w:t>
-      </w:r>
-      <w:r>
-        <w:rPr>
-          <w:rFonts w:ascii="Arial" w:hAnsi="Arial" w:cs="Arial"/>
-          <w:sz w:val="18"/>
-          <w:szCs w:val="18"/>
-          <w:highlight w:val="yellow"/>
-          <w:lang w:val="es-ES_tradnl"/>
-        </w:rPr>
-        <w:t>Pregunta (</w:t>
-      </w:r>
-      <w:r>
-        <w:rPr>
-          <w:rFonts w:ascii="Arial" w:hAnsi="Arial" w:cs="Arial"/>
-          <w:b/>
-          <w:sz w:val="18"/>
-          <w:szCs w:val="18"/>
-          <w:highlight w:val="yellow"/>
-          <w:lang w:val="es-ES_tradnl"/>
-        </w:rPr>
-        <w:t>173</w:t>
-      </w:r>
-      <w:r>
-        <w:rPr>
-          <w:rFonts w:ascii="Arial" w:hAnsi="Arial" w:cs="Arial"/>
-          <w:sz w:val="18"/>
-          <w:szCs w:val="18"/>
-          <w:highlight w:val="yellow"/>
-          <w:lang w:val="es-ES_tradnl"/>
-        </w:rPr>
-        <w:t xml:space="preserve"> caracteres máximo</w:t>
-      </w:r>
-      <w:r>
-        <w:rPr>
-          <w:rFonts w:ascii="Arial" w:hAnsi="Arial" w:cs="Arial"/>
-          <w:sz w:val="18"/>
-          <w:szCs w:val="18"/>
-          <w:highlight w:val="yellow"/>
-          <w:lang w:val="es-ES_tradnl"/>
-        </w:rPr>
-        <w:t>)</w:t>
-      </w:r>
-    </w:p>
-    <w:p>
-      <w:pPr>
-        <w:rPr>
-          <w:rFonts w:ascii="Arial" w:hAnsi="Arial" w:cs="Arial"/>
-          <w:sz w:val="18"/>
-          <w:szCs w:val="18"/>
-          <w:lang w:val="es-ES_tradnl"/>
-        </w:rPr>
-      </w:pPr>
-      <w:r>
-        <w:rPr>
-          <w:rFonts w:ascii="Arial" w:hAnsi="Arial" w:cs="Arial"/>
-          <w:sz w:val="18"/>
-          <w:szCs w:val="18"/>
-          <w:lang w:val="es-ES_tradnl"/>
-        </w:rPr>
-        <w:t xml:space="preserve">1 CM + 7 DM + 3UM + 9 C + 5 U </w:t>
-      </w:r>
-    </w:p>
-    <w:p>
-      <w:pPr>
-        <w:rPr>
-          <w:rFonts w:ascii="Arial" w:hAnsi="Arial" w:cs="Arial"/>
-          <w:sz w:val="18"/>
-          <w:szCs w:val="18"/>
-          <w:lang w:val="es-ES_tradnl"/>
-        </w:rPr>
-      </w:pPr>
-      <w:r>
-        <w:rPr>
-          <w:rFonts w:ascii="Arial" w:hAnsi="Arial"/>
-          <w:b/>
-          <w:color w:val="FF0000"/>
-          <w:sz w:val="18"/>
-          <w:szCs w:val="18"/>
-          <w:lang w:val="es-ES_tradnl"/>
-        </w:rPr>
-        <w:t>*</w:t>
-      </w:r>
-      <w:r>
-        <w:rPr>
-          <w:rFonts w:ascii="Arial" w:hAnsi="Arial"/>
-          <w:color w:val="FF0000"/>
-          <w:sz w:val="18"/>
-          <w:szCs w:val="18"/>
-          <w:lang w:val="es-ES_tradnl"/>
-        </w:rPr>
-        <w:t xml:space="preserve"> </w:t>
-      </w:r>
-      <w:r>
-        <w:rPr>
-          <w:rFonts w:ascii="Arial" w:hAnsi="Arial" w:cs="Arial"/>
-          <w:sz w:val="18"/>
-          <w:szCs w:val="18"/>
-          <w:highlight w:val="yellow"/>
-          <w:lang w:val="es-ES_tradnl"/>
-        </w:rPr>
-        <w:t xml:space="preserve">Respuesta </w:t>
-      </w:r>
-      <w:r>
-        <w:rPr>
-          <w:rFonts w:ascii="Arial" w:hAnsi="Arial" w:cs="Arial"/>
-          <w:sz w:val="18"/>
-          <w:szCs w:val="18"/>
-          <w:highlight w:val="yellow"/>
-          <w:lang w:val="es-ES_tradnl"/>
-        </w:rPr>
-        <w:t>(</w:t>
-      </w:r>
-      <w:r>
-        <w:rPr>
-          <w:rFonts w:ascii="Arial" w:hAnsi="Arial" w:cs="Arial"/>
-          <w:b/>
-          <w:sz w:val="18"/>
-          <w:szCs w:val="18"/>
-          <w:highlight w:val="yellow"/>
-          <w:lang w:val="es-ES_tradnl"/>
-        </w:rPr>
-        <w:t>18</w:t>
-      </w:r>
-      <w:r>
-        <w:rPr>
-          <w:rFonts w:ascii="Arial" w:hAnsi="Arial" w:cs="Arial"/>
-          <w:sz w:val="18"/>
-          <w:szCs w:val="18"/>
-          <w:highlight w:val="yellow"/>
-          <w:lang w:val="es-ES_tradnl"/>
-        </w:rPr>
-        <w:t xml:space="preserve"> caracteres máximo</w:t>
-      </w:r>
-      <w:r>
-        <w:rPr>
-          <w:rFonts w:ascii="Arial" w:hAnsi="Arial" w:cs="Arial"/>
-          <w:sz w:val="18"/>
-          <w:szCs w:val="18"/>
-          <w:highlight w:val="yellow"/>
-          <w:lang w:val="es-ES_tradnl"/>
-        </w:rPr>
-        <w:t>)</w:t>
-      </w:r>
-    </w:p>
-    <w:p>
-      <w:pPr>
-        <w:rPr>
-          <w:rFonts w:ascii="Arial" w:hAnsi="Arial" w:cs="Arial"/>
-          <w:sz w:val="18"/>
-          <w:szCs w:val="18"/>
-          <w:lang w:val="es-ES_tradnl"/>
-        </w:rPr>
-      </w:pPr>
-      <w:r>
-        <w:rPr>
-          <w:rFonts w:ascii="Arial" w:hAnsi="Arial" w:cs="Arial"/>
-          <w:sz w:val="18"/>
-          <w:szCs w:val="18"/>
-          <w:lang w:val="es-ES_tradnl"/>
-        </w:rPr>
-        <w:t>173 905</w:t>
-      </w:r>
-    </w:p>
-    <w:p>
-      <w:pPr>
-        <w:rPr>
-          <w:rFonts w:ascii="Arial" w:hAnsi="Arial" w:cs="Arial"/>
-          <w:sz w:val="18"/>
-          <w:szCs w:val="18"/>
-          <w:lang w:val="es-ES_tradnl"/>
-        </w:rPr>
-      </w:pPr>
-      <w:r>
-        <w:rPr>
-          <w:rFonts w:ascii="Arial" w:hAnsi="Arial"/>
-          <w:b/>
-          <w:color w:val="FF0000"/>
-          <w:sz w:val="18"/>
-          <w:szCs w:val="18"/>
-          <w:lang w:val="es-ES_tradnl"/>
-        </w:rPr>
-        <w:t>*</w:t>
-      </w:r>
-      <w:r>
-        <w:rPr>
-          <w:rFonts w:ascii="Arial" w:hAnsi="Arial"/>
-          <w:color w:val="FF0000"/>
-          <w:sz w:val="18"/>
-          <w:szCs w:val="18"/>
-          <w:lang w:val="es-ES_tradnl"/>
-        </w:rPr>
-        <w:t xml:space="preserve"> </w:t>
-      </w:r>
-      <w:r>
-        <w:rPr>
-          <w:rFonts w:ascii="Arial" w:hAnsi="Arial" w:cs="Arial"/>
-          <w:sz w:val="18"/>
-          <w:szCs w:val="18"/>
-          <w:highlight w:val="yellow"/>
-          <w:lang w:val="es-ES_tradnl"/>
-        </w:rPr>
-        <w:t>Letra coincidente</w:t>
-      </w:r>
-      <w:r>
-        <w:rPr>
-          <w:rFonts w:ascii="Arial" w:hAnsi="Arial" w:cs="Arial"/>
-          <w:sz w:val="18"/>
-          <w:szCs w:val="18"/>
-          <w:highlight w:val="yellow"/>
-          <w:lang w:val="es-ES_tradnl"/>
-        </w:rPr>
-        <w:t xml:space="preserve"> (#):</w:t>
-      </w:r>
-      <w:r>
-        <w:rPr>
-          <w:rFonts w:ascii="Arial" w:hAnsi="Arial" w:cs="Arial"/>
-          <w:sz w:val="18"/>
-          <w:szCs w:val="18"/>
-          <w:highlight w:val="yellow"/>
-          <w:lang w:val="es-ES_tradnl"/>
-        </w:rPr>
-        <w:t xml:space="preserve"> </w:t>
-      </w:r>
-      <w:r>
-        <w:rPr>
-          <w:rFonts w:ascii="Arial" w:hAnsi="Arial" w:cs="Arial"/>
-          <w:sz w:val="18"/>
-          <w:szCs w:val="18"/>
-          <w:lang w:val="es-ES_tradnl"/>
-        </w:rPr>
-        <w:t>2</w:t>
-      </w:r>
-    </w:p>
-    <w:p>
-      <w:pPr>
-        <w:rPr>
-          <w:rFonts w:ascii="Arial" w:hAnsi="Arial" w:cs="Arial"/>
-          <w:sz w:val="18"/>
-          <w:szCs w:val="18"/>
-          <w:lang w:val="es-ES_tradnl"/>
-        </w:rPr>
-      </w:pPr>
-    </w:p>
-    <w:p>
-      <w:pPr>
-        <w:rPr>
-          <w:rFonts w:ascii="Arial" w:hAnsi="Arial" w:cs="Arial"/>
-          <w:sz w:val="18"/>
-          <w:szCs w:val="18"/>
-          <w:lang w:val="es-ES_tradnl"/>
-        </w:rPr>
-      </w:pPr>
-    </w:p>
-    <w:p>
-      <w:pPr>
-        <w:rPr>
-          <w:rFonts w:ascii="Arial" w:hAnsi="Arial" w:cs="Arial"/>
-          <w:sz w:val="18"/>
-          <w:szCs w:val="18"/>
-          <w:lang w:val="es-ES_tradnl"/>
-        </w:rPr>
-      </w:pPr>
-      <w:r>
-        <w:rPr>
-          <w:rFonts w:ascii="Arial" w:hAnsi="Arial"/>
-          <w:b/>
-          <w:color w:val="FF0000"/>
-          <w:sz w:val="18"/>
-          <w:szCs w:val="18"/>
-          <w:lang w:val="es-ES_tradnl"/>
-        </w:rPr>
-        <w:t>*</w:t>
-      </w:r>
-      <w:r>
-        <w:rPr>
-          <w:rFonts w:ascii="Arial" w:hAnsi="Arial"/>
-          <w:color w:val="FF0000"/>
-          <w:sz w:val="18"/>
-          <w:szCs w:val="18"/>
-          <w:lang w:val="es-ES_tradnl"/>
-        </w:rPr>
-        <w:t xml:space="preserve"> </w:t>
-      </w:r>
-      <w:r>
-        <w:rPr>
-          <w:rFonts w:ascii="Arial" w:hAnsi="Arial" w:cs="Arial"/>
-          <w:sz w:val="18"/>
-          <w:szCs w:val="18"/>
-          <w:highlight w:val="green"/>
-          <w:lang w:val="es-ES_tradnl"/>
-        </w:rPr>
-        <w:t xml:space="preserve">HORIZONTAL </w:t>
-      </w:r>
-      <w:r>
-        <w:rPr>
-          <w:rFonts w:ascii="Arial" w:hAnsi="Arial" w:cs="Arial"/>
-          <w:sz w:val="18"/>
-          <w:szCs w:val="18"/>
-          <w:highlight w:val="green"/>
-          <w:lang w:val="es-ES_tradnl"/>
-        </w:rPr>
-        <w:t>4</w:t>
-      </w:r>
-    </w:p>
-    <w:p>
-      <w:pPr>
-        <w:rPr>
-          <w:rFonts w:ascii="Arial" w:hAnsi="Arial" w:cs="Arial"/>
-          <w:sz w:val="18"/>
-          <w:szCs w:val="18"/>
-          <w:lang w:val="es-ES_tradnl"/>
-        </w:rPr>
-      </w:pPr>
-      <w:r>
-        <w:rPr>
-          <w:rFonts w:ascii="Arial" w:hAnsi="Arial"/>
-          <w:b/>
-          <w:color w:val="FF0000"/>
-          <w:sz w:val="18"/>
-          <w:szCs w:val="18"/>
-          <w:lang w:val="es-ES_tradnl"/>
-        </w:rPr>
-        <w:t>*</w:t>
-      </w:r>
-      <w:r>
-        <w:rPr>
-          <w:rFonts w:ascii="Arial" w:hAnsi="Arial"/>
-          <w:color w:val="FF0000"/>
-          <w:sz w:val="18"/>
-          <w:szCs w:val="18"/>
-          <w:lang w:val="es-ES_tradnl"/>
-        </w:rPr>
-        <w:t xml:space="preserve"> </w:t>
-      </w:r>
-      <w:r>
-        <w:rPr>
-          <w:rFonts w:ascii="Arial" w:hAnsi="Arial" w:cs="Arial"/>
-          <w:sz w:val="18"/>
-          <w:szCs w:val="18"/>
-          <w:highlight w:val="yellow"/>
-          <w:lang w:val="es-ES_tradnl"/>
-        </w:rPr>
-        <w:t>Pregunta (</w:t>
-      </w:r>
-      <w:r>
-        <w:rPr>
-          <w:rFonts w:ascii="Arial" w:hAnsi="Arial" w:cs="Arial"/>
-          <w:b/>
-          <w:sz w:val="18"/>
-          <w:szCs w:val="18"/>
-          <w:highlight w:val="yellow"/>
-          <w:lang w:val="es-ES_tradnl"/>
-        </w:rPr>
-        <w:t>173</w:t>
-      </w:r>
-      <w:r>
-        <w:rPr>
-          <w:rFonts w:ascii="Arial" w:hAnsi="Arial" w:cs="Arial"/>
-          <w:sz w:val="18"/>
-          <w:szCs w:val="18"/>
-          <w:highlight w:val="yellow"/>
-          <w:lang w:val="es-ES_tradnl"/>
-        </w:rPr>
-        <w:t xml:space="preserve"> caracteres máximo</w:t>
-      </w:r>
-      <w:r>
-        <w:rPr>
-          <w:rFonts w:ascii="Arial" w:hAnsi="Arial" w:cs="Arial"/>
-          <w:sz w:val="18"/>
-          <w:szCs w:val="18"/>
-          <w:highlight w:val="yellow"/>
-          <w:lang w:val="es-ES_tradnl"/>
-        </w:rPr>
-        <w:t>)</w:t>
-      </w:r>
-    </w:p>
-    <w:p>
-      <w:pPr>
-        <w:rPr>
-          <w:rFonts w:ascii="Arial" w:hAnsi="Arial" w:cs="Arial"/>
-          <w:sz w:val="18"/>
-          <w:szCs w:val="18"/>
-          <w:lang w:val="es-ES_tradnl"/>
-        </w:rPr>
-      </w:pPr>
-      <w:r>
-        <w:rPr>
-          <w:rFonts w:ascii="Arial" w:hAnsi="Arial" w:cs="Arial"/>
-          <w:sz w:val="18"/>
-          <w:szCs w:val="18"/>
-          <w:lang w:val="es-ES_tradnl"/>
-        </w:rPr>
         <w:t xml:space="preserve">80.000 + 50 + </w:t>
       </w:r>
       <w:r>
@@ -4409,8 +4570,6 @@
         </w:rPr>
         <w:t>2.000 + 100 + 4</w:t>
       </w:r>
-      <w:bookmarkStart w:id="0" w:name="_GoBack"/>
-      <w:bookmarkEnd w:id="0"/>
     </w:p>
     <w:p>
       <w:pPr>
@@ -5378,7 +5537,7 @@
     </w:rPrDefault>
     <w:pPrDefault/>
   </w:docDefaults>
-  <w:latentStyles w:defLockedState="0" w:defUIPriority="99" w:defSemiHidden="1" w:defUnhideWhenUsed="1" w:defQFormat="0" w:count="276">
+  <w:latentStyles w:defLockedState="0" w:defUIPriority="99" w:defSemiHidden="1" w:defUnhideWhenUsed="1" w:defQFormat="0" w:count="267">
     <w:lsdException w:name="Normal" w:semiHidden="0" w:uiPriority="0" w:unhideWhenUsed="0" w:qFormat="1"/>
     <w:lsdException w:name="heading 1" w:semiHidden="0" w:uiPriority="9" w:unhideWhenUsed="0" w:qFormat="1"/>
     <w:lsdException w:name="heading 2" w:uiPriority="9" w:qFormat="1"/>
@@ -5405,15 +5564,6 @@
     <w:lsdException w:name="Strong" w:semiHidden="0" w:uiPriority="22" w:unhideWhenUsed="0" w:qFormat="1"/>
     <w:lsdException w:name="Emphasis" w:semiHidden="0" w:uiPriority="20" w:unhideWhenUsed="0" w:qFormat="1"/>
     <w:lsdException w:name="Table Grid" w:semiHidden="0" w:uiPriority="59" w:unhideWhenUsed="0"/>
-    <w:lsdException w:name="Note Level 1" w:semiHidden="0" w:unhideWhenUsed="0"/>
-    <w:lsdException w:name="Note Level 2" w:semiHidden="0" w:unhideWhenUsed="0"/>
-    <w:lsdException w:name="Note Level 3" w:semiHidden="0" w:unhideWhenUsed="0"/>
-    <w:lsdException w:name="Note Level 4" w:semiHidden="0" w:unhideWhenUsed="0"/>
-    <w:lsdException w:name="Note Level 5" w:semiHidden="0" w:unhideWhenUsed="0"/>
-    <w:lsdException w:name="Note Level 6" w:semiHidden="0" w:unhideWhenUsed="0"/>
-    <w:lsdException w:name="Note Level 7" w:semiHidden="0" w:unhideWhenUsed="0"/>
-    <w:lsdException w:name="Note Level 8" w:semiHidden="0" w:unhideWhenUsed="0"/>
-    <w:lsdException w:name="Note Level 9" w:semiHidden="0" w:unhideWhenUsed="0"/>
     <w:lsdException w:name="Placeholder Text" w:unhideWhenUsed="0"/>
     <w:lsdException w:name="No Spacing" w:semiHidden="0" w:uiPriority="1" w:unhideWhenUsed="0" w:qFormat="1"/>
     <w:lsdException w:name="Light Shading" w:semiHidden="0" w:uiPriority="60" w:unhideWhenUsed="0"/>
@@ -5681,7 +5831,7 @@
 </file>
 
 <file path=word/stylesWithEffects.xml><?xml version="1.0" encoding="utf-8"?>
-<w:styles xmlns:wpc="http://schemas.microsoft.com/office/word/2010/wordprocessingCanvas" xmlns:mo="http://schemas.microsoft.com/office/mac/office/2008/main" xmlns:mc="http://schemas.openxmlformats.org/markup-compatibility/2006" xmlns:mv="urn:schemas-microsoft-com:mac:vml" xmlns:o="urn:schemas-microsoft-com:office:office" xmlns:r="http://schemas.openxmlformats.org/officeDocument/2006/relationships" xmlns:m="http://schemas.openxmlformats.org/officeDocument/2006/math" xmlns:v="urn:schemas-microsoft-com:vml" xmlns:wp14="http://schemas.microsoft.com/office/word/2010/wordprocessingDrawing" xmlns:wp="http://schemas.openxmlformats.org/drawingml/2006/wordprocessingDrawing" xmlns:w10="urn:schemas-microsoft-com:office:word" xmlns:w="http://schemas.openxmlformats.org/wordprocessingml/2006/main" xmlns:w14="http://schemas.microsoft.com/office/word/2010/wordml" xmlns:wpg="http://schemas.microsoft.com/office/word/2010/wordprocessingGroup" xmlns:wpi="http://schemas.microsoft.com/office/word/2010/wordprocessingInk" xmlns:wne="http://schemas.microsoft.com/office/word/2006/wordml" xmlns:wps="http://schemas.microsoft.com/office/word/2010/wordprocessingShape" mc:Ignorable="w14 wp14">
+<w:styles xmlns:wpc="http://schemas.microsoft.com/office/word/2010/wordprocessingCanvas" xmlns:mc="http://schemas.openxmlformats.org/markup-compatibility/2006" xmlns:o="urn:schemas-microsoft-com:office:office" xmlns:r="http://schemas.openxmlformats.org/officeDocument/2006/relationships" xmlns:m="http://schemas.openxmlformats.org/officeDocument/2006/math" xmlns:v="urn:schemas-microsoft-com:vml" xmlns:wp14="http://schemas.microsoft.com/office/word/2010/wordprocessingDrawing" xmlns:wp="http://schemas.openxmlformats.org/drawingml/2006/wordprocessingDrawing" xmlns:w10="urn:schemas-microsoft-com:office:word" xmlns:w="http://schemas.openxmlformats.org/wordprocessingml/2006/main" xmlns:w14="http://schemas.microsoft.com/office/word/2010/wordml" xmlns:wpg="http://schemas.microsoft.com/office/word/2010/wordprocessingGroup" xmlns:wpi="http://schemas.microsoft.com/office/word/2010/wordprocessingInk" xmlns:wne="http://schemas.microsoft.com/office/word/2006/wordml" xmlns:wps="http://schemas.microsoft.com/office/word/2010/wordprocessingShape" mc:Ignorable="w14 wp14">
   <w:docDefaults>
     <w:rPrDefault>
       <w:rPr>
@@ -5693,7 +5843,7 @@
     </w:rPrDefault>
     <w:pPrDefault/>
   </w:docDefaults>
-  <w:latentStyles w:defLockedState="0" w:defUIPriority="99" w:defSemiHidden="1" w:defUnhideWhenUsed="1" w:defQFormat="0" w:count="276">
+  <w:latentStyles w:defLockedState="0" w:defUIPriority="99" w:defSemiHidden="1" w:defUnhideWhenUsed="1" w:defQFormat="0" w:count="267">
     <w:lsdException w:name="Normal" w:semiHidden="0" w:uiPriority="0" w:unhideWhenUsed="0" w:qFormat="1"/>
     <w:lsdException w:name="heading 1" w:semiHidden="0" w:uiPriority="9" w:unhideWhenUsed="0" w:qFormat="1"/>
     <w:lsdException w:name="heading 2" w:uiPriority="9" w:qFormat="1"/>
@@ -5720,15 +5870,6 @@
     <w:lsdException w:name="Strong" w:semiHidden="0" w:uiPriority="22" w:unhideWhenUsed="0" w:qFormat="1"/>
     <w:lsdException w:name="Emphasis" w:semiHidden="0" w:uiPriority="20" w:unhideWhenUsed="0" w:qFormat="1"/>
     <w:lsdException w:name="Table Grid" w:semiHidden="0" w:uiPriority="59" w:unhideWhenUsed="0"/>
-    <w:lsdException w:name="Note Level 1" w:semiHidden="0" w:unhideWhenUsed="0"/>
-    <w:lsdException w:name="Note Level 2" w:semiHidden="0" w:unhideWhenUsed="0"/>
-    <w:lsdException w:name="Note Level 3" w:semiHidden="0" w:unhideWhenUsed="0"/>
-    <w:lsdException w:name="Note Level 4" w:semiHidden="0" w:unhideWhenUsed="0"/>
-    <w:lsdException w:name="Note Level 5" w:semiHidden="0" w:unhideWhenUsed="0"/>
-    <w:lsdException w:name="Note Level 6" w:semiHidden="0" w:unhideWhenUsed="0"/>
-    <w:lsdException w:name="Note Level 7" w:semiHidden="0" w:unhideWhenUsed="0"/>
-    <w:lsdException w:name="Note Level 8" w:semiHidden="0" w:unhideWhenUsed="0"/>
-    <w:lsdException w:name="Note Level 9" w:semiHidden="0" w:unhideWhenUsed="0"/>
     <w:lsdException w:name="Placeholder Text" w:unhideWhenUsed="0"/>
     <w:lsdException w:name="No Spacing" w:semiHidden="0" w:uiPriority="1" w:unhideWhenUsed="0" w:qFormat="1"/>
     <w:lsdException w:name="Light Shading" w:semiHidden="0" w:uiPriority="60" w:unhideWhenUsed="0"/>
